--- a/1. Projektplanung und Dokumentation/1.2 Erfahrungsbericht/Erfahrungsbericht_Lukas_Jeckle.docx
+++ b/1. Projektplanung und Dokumentation/1.2 Erfahrungsbericht/Erfahrungsbericht_Lukas_Jeckle.docx
@@ -821,7 +821,7 @@
             <w:rPr>
               <w:lang w:val="de-DE"/>
             </w:rPr>
-            <w:t>Table of Contents</w:t>
+            <w:t>Inhaltsverzeichnis</w:t>
           </w:r>
         </w:p>
         <w:p>
@@ -840,7 +840,7 @@
               <w:bCs w:val="0"/>
               <w:kern w:val="2"/>
               <w:szCs w:val="24"/>
-              <w:lang w:val="de-DE" w:eastAsia="en-US"/>
+              <w:lang w:val="en-GB" w:eastAsia="en-GB"/>
               <w14:ligatures w14:val="standardContextual"/>
             </w:rPr>
           </w:pPr>
@@ -862,59 +862,52 @@
             </w:rPr>
             <w:fldChar w:fldCharType="separate"/>
           </w:r>
-          <w:hyperlink w:anchor="_Toc165025044" w:history="1">
+          <w:hyperlink w:anchor="_Toc188452628" w:history="1">
             <w:r>
               <w:rPr>
                 <w:rStyle w:val="Hyperlink"/>
                 <w:lang w:val="de-DE"/>
               </w:rPr>
-              <w:t>1. Headline 1</w:t>
+              <w:t>1. Erfahrungsbericht - Lukas Jeckle</w:t>
             </w:r>
             <w:r>
               <w:rPr>
                 <w:webHidden/>
-                <w:lang w:val="de-DE"/>
               </w:rPr>
               <w:tab/>
             </w:r>
             <w:r>
               <w:rPr>
                 <w:webHidden/>
-                <w:lang w:val="de-DE"/>
               </w:rPr>
               <w:fldChar w:fldCharType="begin"/>
             </w:r>
             <w:r>
               <w:rPr>
                 <w:webHidden/>
-                <w:lang w:val="de-DE"/>
-              </w:rPr>
-              <w:instrText xml:space="preserve"> PAGEREF _Toc165025044 \h </w:instrText>
+              </w:rPr>
+              <w:instrText xml:space="preserve"> PAGEREF _Toc188452628 \h </w:instrText>
             </w:r>
             <w:r>
               <w:rPr>
                 <w:webHidden/>
-                <w:lang w:val="de-DE"/>
               </w:rPr>
             </w:r>
             <w:r>
               <w:rPr>
                 <w:webHidden/>
-                <w:lang w:val="de-DE"/>
               </w:rPr>
               <w:fldChar w:fldCharType="separate"/>
             </w:r>
             <w:r>
               <w:rPr>
                 <w:webHidden/>
-                <w:lang w:val="de-DE"/>
               </w:rPr>
               <w:t>3</w:t>
             </w:r>
             <w:r>
               <w:rPr>
                 <w:webHidden/>
-                <w:lang w:val="de-DE"/>
               </w:rPr>
               <w:fldChar w:fldCharType="end"/>
             </w:r>
@@ -931,24 +924,23 @@
               <w:noProof/>
               <w:kern w:val="2"/>
               <w:szCs w:val="24"/>
-              <w:lang w:val="de-DE" w:eastAsia="en-US"/>
+              <w:lang w:val="en-GB" w:eastAsia="en-GB"/>
               <w14:ligatures w14:val="standardContextual"/>
             </w:rPr>
           </w:pPr>
-          <w:hyperlink w:anchor="_Toc165025045" w:history="1">
+          <w:hyperlink w:anchor="_Toc188452629" w:history="1">
             <w:r>
               <w:rPr>
                 <w:rStyle w:val="Hyperlink"/>
                 <w:noProof/>
                 <w:lang w:val="de-DE"/>
               </w:rPr>
-              <w:t>1.1 Sub Headline 1</w:t>
+              <w:t>1.1 Einleitung</w:t>
             </w:r>
             <w:r>
               <w:rPr>
                 <w:noProof/>
                 <w:webHidden/>
-                <w:lang w:val="de-DE"/>
               </w:rPr>
               <w:tab/>
             </w:r>
@@ -956,7 +948,6 @@
               <w:rPr>
                 <w:noProof/>
                 <w:webHidden/>
-                <w:lang w:val="de-DE"/>
               </w:rPr>
               <w:fldChar w:fldCharType="begin"/>
             </w:r>
@@ -964,22 +955,19 @@
               <w:rPr>
                 <w:noProof/>
                 <w:webHidden/>
-                <w:lang w:val="de-DE"/>
-              </w:rPr>
-              <w:instrText xml:space="preserve"> PAGEREF _Toc165025045 \h </w:instrText>
+              </w:rPr>
+              <w:instrText xml:space="preserve"> PAGEREF _Toc188452629 \h </w:instrText>
             </w:r>
             <w:r>
               <w:rPr>
                 <w:noProof/>
                 <w:webHidden/>
-                <w:lang w:val="de-DE"/>
               </w:rPr>
             </w:r>
             <w:r>
               <w:rPr>
                 <w:noProof/>
                 <w:webHidden/>
-                <w:lang w:val="de-DE"/>
               </w:rPr>
               <w:fldChar w:fldCharType="separate"/>
             </w:r>
@@ -987,7 +975,6 @@
               <w:rPr>
                 <w:noProof/>
                 <w:webHidden/>
-                <w:lang w:val="de-DE"/>
               </w:rPr>
               <w:t>3</w:t>
             </w:r>
@@ -995,78 +982,6 @@
               <w:rPr>
                 <w:noProof/>
                 <w:webHidden/>
-                <w:lang w:val="de-DE"/>
-              </w:rPr>
-              <w:fldChar w:fldCharType="end"/>
-            </w:r>
-          </w:hyperlink>
-        </w:p>
-        <w:p>
-          <w:pPr>
-            <w:pStyle w:val="Verzeichnis1"/>
-            <w:rPr>
-              <w:rFonts w:asciiTheme="minorHAnsi" w:hAnsiTheme="minorHAnsi" w:cstheme="minorBidi"/>
-              <w:b w:val="0"/>
-              <w:bCs w:val="0"/>
-              <w:kern w:val="2"/>
-              <w:szCs w:val="24"/>
-              <w:lang w:val="de-DE" w:eastAsia="en-US"/>
-              <w14:ligatures w14:val="standardContextual"/>
-            </w:rPr>
-          </w:pPr>
-          <w:hyperlink w:anchor="_Toc165025046" w:history="1">
-            <w:r>
-              <w:rPr>
-                <w:rStyle w:val="Hyperlink"/>
-                <w:lang w:val="de-DE"/>
-              </w:rPr>
-              <w:t>2. Headline 2</w:t>
-            </w:r>
-            <w:r>
-              <w:rPr>
-                <w:webHidden/>
-                <w:lang w:val="de-DE"/>
-              </w:rPr>
-              <w:tab/>
-            </w:r>
-            <w:r>
-              <w:rPr>
-                <w:webHidden/>
-                <w:lang w:val="de-DE"/>
-              </w:rPr>
-              <w:fldChar w:fldCharType="begin"/>
-            </w:r>
-            <w:r>
-              <w:rPr>
-                <w:webHidden/>
-                <w:lang w:val="de-DE"/>
-              </w:rPr>
-              <w:instrText xml:space="preserve"> PAGEREF _Toc165025046 \h </w:instrText>
-            </w:r>
-            <w:r>
-              <w:rPr>
-                <w:webHidden/>
-                <w:lang w:val="de-DE"/>
-              </w:rPr>
-            </w:r>
-            <w:r>
-              <w:rPr>
-                <w:webHidden/>
-                <w:lang w:val="de-DE"/>
-              </w:rPr>
-              <w:fldChar w:fldCharType="separate"/>
-            </w:r>
-            <w:r>
-              <w:rPr>
-                <w:webHidden/>
-                <w:lang w:val="de-DE"/>
-              </w:rPr>
-              <w:t>3</w:t>
-            </w:r>
-            <w:r>
-              <w:rPr>
-                <w:webHidden/>
-                <w:lang w:val="de-DE"/>
               </w:rPr>
               <w:fldChar w:fldCharType="end"/>
             </w:r>
@@ -1083,24 +998,23 @@
               <w:noProof/>
               <w:kern w:val="2"/>
               <w:szCs w:val="24"/>
-              <w:lang w:val="de-DE" w:eastAsia="en-US"/>
+              <w:lang w:val="en-GB" w:eastAsia="en-GB"/>
               <w14:ligatures w14:val="standardContextual"/>
             </w:rPr>
           </w:pPr>
-          <w:hyperlink w:anchor="_Toc165025047" w:history="1">
+          <w:hyperlink w:anchor="_Toc188452630" w:history="1">
             <w:r>
               <w:rPr>
                 <w:rStyle w:val="Hyperlink"/>
                 <w:noProof/>
                 <w:lang w:val="de-DE"/>
               </w:rPr>
-              <w:t>2.1 Sub Headline 1</w:t>
+              <w:t>1.2 Hauptteil</w:t>
             </w:r>
             <w:r>
               <w:rPr>
                 <w:noProof/>
                 <w:webHidden/>
-                <w:lang w:val="de-DE"/>
               </w:rPr>
               <w:tab/>
             </w:r>
@@ -1108,7 +1022,6 @@
               <w:rPr>
                 <w:noProof/>
                 <w:webHidden/>
-                <w:lang w:val="de-DE"/>
               </w:rPr>
               <w:fldChar w:fldCharType="begin"/>
             </w:r>
@@ -1116,22 +1029,19 @@
               <w:rPr>
                 <w:noProof/>
                 <w:webHidden/>
-                <w:lang w:val="de-DE"/>
-              </w:rPr>
-              <w:instrText xml:space="preserve"> PAGEREF _Toc165025047 \h </w:instrText>
+              </w:rPr>
+              <w:instrText xml:space="preserve"> PAGEREF _Toc188452630 \h </w:instrText>
             </w:r>
             <w:r>
               <w:rPr>
                 <w:noProof/>
                 <w:webHidden/>
-                <w:lang w:val="de-DE"/>
               </w:rPr>
             </w:r>
             <w:r>
               <w:rPr>
                 <w:noProof/>
                 <w:webHidden/>
-                <w:lang w:val="de-DE"/>
               </w:rPr>
               <w:fldChar w:fldCharType="separate"/>
             </w:r>
@@ -1139,7 +1049,6 @@
               <w:rPr>
                 <w:noProof/>
                 <w:webHidden/>
-                <w:lang w:val="de-DE"/>
               </w:rPr>
               <w:t>3</w:t>
             </w:r>
@@ -1147,78 +1056,6 @@
               <w:rPr>
                 <w:noProof/>
                 <w:webHidden/>
-                <w:lang w:val="de-DE"/>
-              </w:rPr>
-              <w:fldChar w:fldCharType="end"/>
-            </w:r>
-          </w:hyperlink>
-        </w:p>
-        <w:p>
-          <w:pPr>
-            <w:pStyle w:val="Verzeichnis1"/>
-            <w:rPr>
-              <w:rFonts w:asciiTheme="minorHAnsi" w:hAnsiTheme="minorHAnsi" w:cstheme="minorBidi"/>
-              <w:b w:val="0"/>
-              <w:bCs w:val="0"/>
-              <w:kern w:val="2"/>
-              <w:szCs w:val="24"/>
-              <w:lang w:val="de-DE" w:eastAsia="en-US"/>
-              <w14:ligatures w14:val="standardContextual"/>
-            </w:rPr>
-          </w:pPr>
-          <w:hyperlink w:anchor="_Toc165025048" w:history="1">
-            <w:r>
-              <w:rPr>
-                <w:rStyle w:val="Hyperlink"/>
-                <w:lang w:val="de-DE"/>
-              </w:rPr>
-              <w:t>3. Headline 3</w:t>
-            </w:r>
-            <w:r>
-              <w:rPr>
-                <w:webHidden/>
-                <w:lang w:val="de-DE"/>
-              </w:rPr>
-              <w:tab/>
-            </w:r>
-            <w:r>
-              <w:rPr>
-                <w:webHidden/>
-                <w:lang w:val="de-DE"/>
-              </w:rPr>
-              <w:fldChar w:fldCharType="begin"/>
-            </w:r>
-            <w:r>
-              <w:rPr>
-                <w:webHidden/>
-                <w:lang w:val="de-DE"/>
-              </w:rPr>
-              <w:instrText xml:space="preserve"> PAGEREF _Toc165025048 \h </w:instrText>
-            </w:r>
-            <w:r>
-              <w:rPr>
-                <w:webHidden/>
-                <w:lang w:val="de-DE"/>
-              </w:rPr>
-            </w:r>
-            <w:r>
-              <w:rPr>
-                <w:webHidden/>
-                <w:lang w:val="de-DE"/>
-              </w:rPr>
-              <w:fldChar w:fldCharType="separate"/>
-            </w:r>
-            <w:r>
-              <w:rPr>
-                <w:webHidden/>
-                <w:lang w:val="de-DE"/>
-              </w:rPr>
-              <w:t>3</w:t>
-            </w:r>
-            <w:r>
-              <w:rPr>
-                <w:webHidden/>
-                <w:lang w:val="de-DE"/>
               </w:rPr>
               <w:fldChar w:fldCharType="end"/>
             </w:r>
@@ -1235,24 +1072,23 @@
               <w:noProof/>
               <w:kern w:val="2"/>
               <w:szCs w:val="24"/>
-              <w:lang w:val="de-DE" w:eastAsia="en-US"/>
+              <w:lang w:val="en-GB" w:eastAsia="en-GB"/>
               <w14:ligatures w14:val="standardContextual"/>
             </w:rPr>
           </w:pPr>
-          <w:hyperlink w:anchor="_Toc165025049" w:history="1">
+          <w:hyperlink w:anchor="_Toc188452631" w:history="1">
             <w:r>
               <w:rPr>
                 <w:rStyle w:val="Hyperlink"/>
                 <w:noProof/>
                 <w:lang w:val="de-DE"/>
               </w:rPr>
-              <w:t>3.1 Sub Headline 1</w:t>
+              <w:t>1.3 Fazit</w:t>
             </w:r>
             <w:r>
               <w:rPr>
                 <w:noProof/>
                 <w:webHidden/>
-                <w:lang w:val="de-DE"/>
               </w:rPr>
               <w:tab/>
             </w:r>
@@ -1260,7 +1096,6 @@
               <w:rPr>
                 <w:noProof/>
                 <w:webHidden/>
-                <w:lang w:val="de-DE"/>
               </w:rPr>
               <w:fldChar w:fldCharType="begin"/>
             </w:r>
@@ -1268,22 +1103,19 @@
               <w:rPr>
                 <w:noProof/>
                 <w:webHidden/>
-                <w:lang w:val="de-DE"/>
-              </w:rPr>
-              <w:instrText xml:space="preserve"> PAGEREF _Toc165025049 \h </w:instrText>
+              </w:rPr>
+              <w:instrText xml:space="preserve"> PAGEREF _Toc188452631 \h </w:instrText>
             </w:r>
             <w:r>
               <w:rPr>
                 <w:noProof/>
                 <w:webHidden/>
-                <w:lang w:val="de-DE"/>
               </w:rPr>
             </w:r>
             <w:r>
               <w:rPr>
                 <w:noProof/>
                 <w:webHidden/>
-                <w:lang w:val="de-DE"/>
               </w:rPr>
               <w:fldChar w:fldCharType="separate"/>
             </w:r>
@@ -1291,116 +1123,13 @@
               <w:rPr>
                 <w:noProof/>
                 <w:webHidden/>
-                <w:lang w:val="de-DE"/>
-              </w:rPr>
-              <w:t>3</w:t>
+              </w:rPr>
+              <w:t>4</w:t>
             </w:r>
             <w:r>
               <w:rPr>
                 <w:noProof/>
                 <w:webHidden/>
-                <w:lang w:val="de-DE"/>
-              </w:rPr>
-              <w:fldChar w:fldCharType="end"/>
-            </w:r>
-          </w:hyperlink>
-        </w:p>
-        <w:p>
-          <w:pPr>
-            <w:pStyle w:val="Verzeichnis3"/>
-            <w:tabs>
-              <w:tab w:val="left" w:pos="1440"/>
-              <w:tab w:val="right" w:leader="dot" w:pos="9062"/>
-            </w:tabs>
-            <w:rPr>
-              <w:rFonts w:asciiTheme="minorHAnsi" w:hAnsiTheme="minorHAnsi" w:cstheme="minorBidi"/>
-              <w:noProof/>
-              <w:kern w:val="2"/>
-              <w:szCs w:val="24"/>
-              <w:lang w:val="de-DE" w:eastAsia="en-US"/>
-              <w14:ligatures w14:val="standardContextual"/>
-            </w:rPr>
-          </w:pPr>
-          <w:hyperlink w:anchor="_Toc165025050" w:history="1">
-            <w:r>
-              <w:rPr>
-                <w:rStyle w:val="Hyperlink"/>
-                <w:noProof/>
-                <w:lang w:val="de-DE"/>
-              </w:rPr>
-              <w:t>3.1.1</w:t>
-            </w:r>
-            <w:r>
-              <w:rPr>
-                <w:rFonts w:asciiTheme="minorHAnsi" w:hAnsiTheme="minorHAnsi" w:cstheme="minorBidi"/>
-                <w:noProof/>
-                <w:kern w:val="2"/>
-                <w:szCs w:val="24"/>
-                <w:lang w:val="de-DE" w:eastAsia="en-US"/>
-                <w14:ligatures w14:val="standardContextual"/>
-              </w:rPr>
-              <w:tab/>
-            </w:r>
-            <w:r>
-              <w:rPr>
-                <w:rStyle w:val="Hyperlink"/>
-                <w:noProof/>
-                <w:lang w:val="de-DE"/>
-              </w:rPr>
-              <w:t>Text</w:t>
-            </w:r>
-            <w:r>
-              <w:rPr>
-                <w:noProof/>
-                <w:webHidden/>
-                <w:lang w:val="de-DE"/>
-              </w:rPr>
-              <w:tab/>
-            </w:r>
-            <w:r>
-              <w:rPr>
-                <w:noProof/>
-                <w:webHidden/>
-                <w:lang w:val="de-DE"/>
-              </w:rPr>
-              <w:fldChar w:fldCharType="begin"/>
-            </w:r>
-            <w:r>
-              <w:rPr>
-                <w:noProof/>
-                <w:webHidden/>
-                <w:lang w:val="de-DE"/>
-              </w:rPr>
-              <w:instrText xml:space="preserve"> PAGEREF _Toc165025050 \h </w:instrText>
-            </w:r>
-            <w:r>
-              <w:rPr>
-                <w:noProof/>
-                <w:webHidden/>
-                <w:lang w:val="de-DE"/>
-              </w:rPr>
-            </w:r>
-            <w:r>
-              <w:rPr>
-                <w:noProof/>
-                <w:webHidden/>
-                <w:lang w:val="de-DE"/>
-              </w:rPr>
-              <w:fldChar w:fldCharType="separate"/>
-            </w:r>
-            <w:r>
-              <w:rPr>
-                <w:noProof/>
-                <w:webHidden/>
-                <w:lang w:val="de-DE"/>
-              </w:rPr>
-              <w:t>3</w:t>
-            </w:r>
-            <w:r>
-              <w:rPr>
-                <w:noProof/>
-                <w:webHidden/>
-                <w:lang w:val="de-DE"/>
               </w:rPr>
               <w:fldChar w:fldCharType="end"/>
             </w:r>
@@ -1415,63 +1144,56 @@
               <w:bCs w:val="0"/>
               <w:kern w:val="2"/>
               <w:szCs w:val="24"/>
-              <w:lang w:val="de-DE" w:eastAsia="en-US"/>
+              <w:lang w:val="en-GB" w:eastAsia="en-GB"/>
               <w14:ligatures w14:val="standardContextual"/>
             </w:rPr>
           </w:pPr>
-          <w:hyperlink w:anchor="_Toc165025051" w:history="1">
+          <w:hyperlink w:anchor="_Toc188452632" w:history="1">
             <w:r>
               <w:rPr>
                 <w:rStyle w:val="Hyperlink"/>
                 <w:lang w:val="de-DE"/>
               </w:rPr>
-              <w:t>4. Sources</w:t>
+              <w:t>2. Quellen</w:t>
             </w:r>
             <w:r>
               <w:rPr>
                 <w:webHidden/>
-                <w:lang w:val="de-DE"/>
               </w:rPr>
               <w:tab/>
             </w:r>
             <w:r>
               <w:rPr>
                 <w:webHidden/>
-                <w:lang w:val="de-DE"/>
               </w:rPr>
               <w:fldChar w:fldCharType="begin"/>
             </w:r>
             <w:r>
               <w:rPr>
                 <w:webHidden/>
-                <w:lang w:val="de-DE"/>
-              </w:rPr>
-              <w:instrText xml:space="preserve"> PAGEREF _Toc165025051 \h </w:instrText>
+              </w:rPr>
+              <w:instrText xml:space="preserve"> PAGEREF _Toc188452632 \h </w:instrText>
             </w:r>
             <w:r>
               <w:rPr>
                 <w:webHidden/>
-                <w:lang w:val="de-DE"/>
               </w:rPr>
             </w:r>
             <w:r>
               <w:rPr>
                 <w:webHidden/>
-                <w:lang w:val="de-DE"/>
               </w:rPr>
               <w:fldChar w:fldCharType="separate"/>
             </w:r>
             <w:r>
               <w:rPr>
                 <w:webHidden/>
-                <w:lang w:val="de-DE"/>
-              </w:rPr>
-              <w:t>4</w:t>
+              </w:rPr>
+              <w:t>5</w:t>
             </w:r>
             <w:r>
               <w:rPr>
                 <w:webHidden/>
-                <w:lang w:val="de-DE"/>
               </w:rPr>
               <w:fldChar w:fldCharType="end"/>
             </w:r>
@@ -1488,24 +1210,23 @@
               <w:noProof/>
               <w:kern w:val="2"/>
               <w:szCs w:val="24"/>
-              <w:lang w:val="de-DE" w:eastAsia="en-US"/>
+              <w:lang w:val="en-GB" w:eastAsia="en-GB"/>
               <w14:ligatures w14:val="standardContextual"/>
             </w:rPr>
           </w:pPr>
-          <w:hyperlink w:anchor="_Toc165025052" w:history="1">
+          <w:hyperlink w:anchor="_Toc188452633" w:history="1">
             <w:r>
               <w:rPr>
                 <w:rStyle w:val="Hyperlink"/>
                 <w:noProof/>
                 <w:lang w:val="de-DE"/>
               </w:rPr>
-              <w:t>4.1 Contents</w:t>
+              <w:t>2.1 Bilder</w:t>
             </w:r>
             <w:r>
               <w:rPr>
                 <w:noProof/>
                 <w:webHidden/>
-                <w:lang w:val="de-DE"/>
               </w:rPr>
               <w:tab/>
             </w:r>
@@ -1513,7 +1234,6 @@
               <w:rPr>
                 <w:noProof/>
                 <w:webHidden/>
-                <w:lang w:val="de-DE"/>
               </w:rPr>
               <w:fldChar w:fldCharType="begin"/>
             </w:r>
@@ -1521,22 +1241,19 @@
               <w:rPr>
                 <w:noProof/>
                 <w:webHidden/>
-                <w:lang w:val="de-DE"/>
-              </w:rPr>
-              <w:instrText xml:space="preserve"> PAGEREF _Toc165025052 \h </w:instrText>
+              </w:rPr>
+              <w:instrText xml:space="preserve"> PAGEREF _Toc188452633 \h </w:instrText>
             </w:r>
             <w:r>
               <w:rPr>
                 <w:noProof/>
                 <w:webHidden/>
-                <w:lang w:val="de-DE"/>
               </w:rPr>
             </w:r>
             <w:r>
               <w:rPr>
                 <w:noProof/>
                 <w:webHidden/>
-                <w:lang w:val="de-DE"/>
               </w:rPr>
               <w:fldChar w:fldCharType="separate"/>
             </w:r>
@@ -1544,96 +1261,13 @@
               <w:rPr>
                 <w:noProof/>
                 <w:webHidden/>
-                <w:lang w:val="de-DE"/>
-              </w:rPr>
-              <w:t>4</w:t>
+              </w:rPr>
+              <w:t>5</w:t>
             </w:r>
             <w:r>
               <w:rPr>
                 <w:noProof/>
                 <w:webHidden/>
-                <w:lang w:val="de-DE"/>
-              </w:rPr>
-              <w:fldChar w:fldCharType="end"/>
-            </w:r>
-          </w:hyperlink>
-        </w:p>
-        <w:p>
-          <w:pPr>
-            <w:pStyle w:val="Verzeichnis2"/>
-            <w:tabs>
-              <w:tab w:val="right" w:leader="dot" w:pos="9062"/>
-            </w:tabs>
-            <w:rPr>
-              <w:rFonts w:asciiTheme="minorHAnsi" w:hAnsiTheme="minorHAnsi" w:cstheme="minorBidi"/>
-              <w:noProof/>
-              <w:kern w:val="2"/>
-              <w:szCs w:val="24"/>
-              <w:lang w:val="de-DE" w:eastAsia="en-US"/>
-              <w14:ligatures w14:val="standardContextual"/>
-            </w:rPr>
-          </w:pPr>
-          <w:hyperlink w:anchor="_Toc165025053" w:history="1">
-            <w:r>
-              <w:rPr>
-                <w:rStyle w:val="Hyperlink"/>
-                <w:noProof/>
-                <w:lang w:val="de-DE"/>
-              </w:rPr>
-              <w:t>4.2 Images</w:t>
-            </w:r>
-            <w:r>
-              <w:rPr>
-                <w:noProof/>
-                <w:webHidden/>
-                <w:lang w:val="de-DE"/>
-              </w:rPr>
-              <w:tab/>
-            </w:r>
-            <w:r>
-              <w:rPr>
-                <w:noProof/>
-                <w:webHidden/>
-                <w:lang w:val="de-DE"/>
-              </w:rPr>
-              <w:fldChar w:fldCharType="begin"/>
-            </w:r>
-            <w:r>
-              <w:rPr>
-                <w:noProof/>
-                <w:webHidden/>
-                <w:lang w:val="de-DE"/>
-              </w:rPr>
-              <w:instrText xml:space="preserve"> PAGEREF _Toc165025053 \h </w:instrText>
-            </w:r>
-            <w:r>
-              <w:rPr>
-                <w:noProof/>
-                <w:webHidden/>
-                <w:lang w:val="de-DE"/>
-              </w:rPr>
-            </w:r>
-            <w:r>
-              <w:rPr>
-                <w:noProof/>
-                <w:webHidden/>
-                <w:lang w:val="de-DE"/>
-              </w:rPr>
-              <w:fldChar w:fldCharType="separate"/>
-            </w:r>
-            <w:r>
-              <w:rPr>
-                <w:noProof/>
-                <w:webHidden/>
-                <w:lang w:val="de-DE"/>
-              </w:rPr>
-              <w:t>4</w:t>
-            </w:r>
-            <w:r>
-              <w:rPr>
-                <w:noProof/>
-                <w:webHidden/>
-                <w:lang w:val="de-DE"/>
               </w:rPr>
               <w:fldChar w:fldCharType="end"/>
             </w:r>
@@ -1677,7 +1311,7 @@
           <w:lang w:val="de-DE"/>
         </w:rPr>
       </w:pPr>
-      <w:proofErr w:type="spellStart"/>
+      <w:bookmarkStart w:id="0" w:name="_Toc188452628"/>
       <w:r>
         <w:rPr>
           <w:lang w:val="de-DE"/>
@@ -1685,13 +1319,13 @@
         <w:lastRenderedPageBreak/>
         <w:t>Erfahrungsbericht</w:t>
       </w:r>
-      <w:proofErr w:type="spellEnd"/>
       <w:r>
         <w:rPr>
           <w:lang w:val="de-DE"/>
         </w:rPr>
         <w:t xml:space="preserve"> - Lukas Jeckle</w:t>
       </w:r>
+      <w:bookmarkEnd w:id="0"/>
     </w:p>
     <w:p>
       <w:pPr>
@@ -1708,12 +1342,14 @@
           <w:lang w:val="de-DE"/>
         </w:rPr>
       </w:pPr>
+      <w:bookmarkStart w:id="1" w:name="_Toc188452629"/>
       <w:r>
         <w:rPr>
           <w:lang w:val="de-DE"/>
         </w:rPr>
         <w:t>Einleitung</w:t>
       </w:r>
+      <w:bookmarkEnd w:id="1"/>
     </w:p>
     <w:p>
       <w:pPr>
@@ -1740,19 +1376,7 @@
         <w:rPr>
           <w:lang w:val="de-DE"/>
         </w:rPr>
-        <w:t xml:space="preserve"> </w:t>
-      </w:r>
-      <w:r>
-        <w:rPr>
-          <w:lang w:val="de-DE"/>
-        </w:rPr>
-        <w:t xml:space="preserve">das Erste </w:t>
-      </w:r>
-      <w:r>
-        <w:rPr>
-          <w:lang w:val="de-DE"/>
-        </w:rPr>
-        <w:t>Mal</w:t>
+        <w:t xml:space="preserve"> das Erste Mal</w:t>
       </w:r>
       <w:r>
         <w:rPr>
@@ -2333,12 +1957,14 @@
           <w:lang w:val="de-DE"/>
         </w:rPr>
       </w:pPr>
+      <w:bookmarkStart w:id="2" w:name="_Toc188452630"/>
       <w:r>
         <w:rPr>
           <w:lang w:val="de-DE"/>
         </w:rPr>
         <w:t>Hauptteil</w:t>
       </w:r>
+      <w:bookmarkEnd w:id="2"/>
     </w:p>
     <w:p>
       <w:pPr>
@@ -2435,7 +2061,7 @@
         <w:rPr>
           <w:lang w:val="de-DE"/>
         </w:rPr>
-        <w:t>, mitbrachte, habe ich versucht in diesem Software-Projekt eine leitende und koordinierende Rolle zu übernehmen.</w:t>
+        <w:t>, mitbrachte, habe ich versucht in diesem Software-Projekt eine leitende Rolle zu übernehmen.</w:t>
       </w:r>
     </w:p>
     <w:p>
@@ -2541,6 +2167,7 @@
         <w:rPr>
           <w:lang w:val="de-DE"/>
         </w:rPr>
+        <w:lastRenderedPageBreak/>
         <w:t xml:space="preserve">Mein Aufgabengebiet </w:t>
       </w:r>
       <w:r>
@@ -2657,7 +2284,19 @@
         <w:rPr>
           <w:lang w:val="de-DE"/>
         </w:rPr>
-        <w:t>, sowie Koordinierung</w:t>
+        <w:t xml:space="preserve">, sowie </w:t>
+      </w:r>
+      <w:r>
+        <w:rPr>
+          <w:lang w:val="de-DE"/>
+        </w:rPr>
+        <w:t>Team-</w:t>
+      </w:r>
+      <w:r>
+        <w:rPr>
+          <w:lang w:val="de-DE"/>
+        </w:rPr>
+        <w:t>Koordinierung</w:t>
       </w:r>
       <w:r>
         <w:rPr>
@@ -2677,22 +2316,312 @@
           <w:lang w:val="de-DE"/>
         </w:rPr>
       </w:pPr>
-    </w:p>
-    <w:p>
-      <w:pPr>
-        <w:pStyle w:val="Text"/>
-        <w:rPr>
-          <w:lang w:val="de-DE"/>
-        </w:rPr>
-      </w:pPr>
-    </w:p>
-    <w:p>
-      <w:pPr>
-        <w:pStyle w:val="Text"/>
-        <w:rPr>
-          <w:lang w:val="de-DE"/>
-        </w:rPr>
-      </w:pPr>
+      <w:r>
+        <w:rPr>
+          <w:lang w:val="de-DE"/>
+        </w:rPr>
+        <w:t>Pflege der Produkt- und Sprint-Backlogs.</w:t>
+      </w:r>
+    </w:p>
+    <w:p>
+      <w:pPr>
+        <w:pStyle w:val="Text"/>
+        <w:numPr>
+          <w:ilvl w:val="0"/>
+          <w:numId w:val="10"/>
+        </w:numPr>
+        <w:rPr>
+          <w:lang w:val="de-DE"/>
+        </w:rPr>
+      </w:pPr>
+      <w:r>
+        <w:rPr>
+          <w:lang w:val="de-DE"/>
+        </w:rPr>
+        <w:t xml:space="preserve">GitHub Workflows </w:t>
+      </w:r>
+      <w:r>
+        <w:rPr>
+          <w:lang w:val="de-DE"/>
+        </w:rPr>
+        <w:t>einrichten</w:t>
+      </w:r>
+      <w:r>
+        <w:rPr>
+          <w:lang w:val="de-DE"/>
+        </w:rPr>
+        <w:t xml:space="preserve"> und </w:t>
+      </w:r>
+      <w:r>
+        <w:rPr>
+          <w:lang w:val="de-DE"/>
+        </w:rPr>
+        <w:t>entsprechend ü</w:t>
+      </w:r>
+      <w:r>
+        <w:rPr>
+          <w:lang w:val="de-DE"/>
+        </w:rPr>
+        <w:t>berwachen.</w:t>
+      </w:r>
+    </w:p>
+    <w:p>
+      <w:pPr>
+        <w:pStyle w:val="Text"/>
+        <w:numPr>
+          <w:ilvl w:val="0"/>
+          <w:numId w:val="10"/>
+        </w:numPr>
+        <w:rPr>
+          <w:lang w:val="de-DE"/>
+        </w:rPr>
+      </w:pPr>
+      <w:r>
+        <w:rPr>
+          <w:lang w:val="de-DE"/>
+        </w:rPr>
+        <w:t xml:space="preserve">Hilfestellung bei </w:t>
+      </w:r>
+      <w:r>
+        <w:rPr>
+          <w:lang w:val="de-DE"/>
+        </w:rPr>
+        <w:t xml:space="preserve">Programmier-Problemen </w:t>
+      </w:r>
+      <w:r>
+        <w:rPr>
+          <w:lang w:val="de-DE"/>
+        </w:rPr>
+        <w:t>im Development-Team.</w:t>
+      </w:r>
+    </w:p>
+    <w:p>
+      <w:pPr>
+        <w:pStyle w:val="Text"/>
+        <w:numPr>
+          <w:ilvl w:val="0"/>
+          <w:numId w:val="10"/>
+        </w:numPr>
+        <w:rPr>
+          <w:lang w:val="de-DE"/>
+        </w:rPr>
+      </w:pPr>
+      <w:r>
+        <w:rPr>
+          <w:lang w:val="de-DE"/>
+        </w:rPr>
+        <w:t>„Rund-um-die-Uhr“ Verfügbarkeit für schnelle Entscheidungsfindung.</w:t>
+      </w:r>
+    </w:p>
+    <w:p>
+      <w:pPr>
+        <w:pStyle w:val="Text"/>
+        <w:numPr>
+          <w:ilvl w:val="0"/>
+          <w:numId w:val="10"/>
+        </w:numPr>
+        <w:rPr>
+          <w:lang w:val="de-DE"/>
+        </w:rPr>
+      </w:pPr>
+      <w:r>
+        <w:rPr>
+          <w:lang w:val="de-DE"/>
+        </w:rPr>
+        <w:t xml:space="preserve">Übernahme </w:t>
+      </w:r>
+      <w:r>
+        <w:rPr>
+          <w:lang w:val="de-DE"/>
+        </w:rPr>
+        <w:t xml:space="preserve">von </w:t>
+      </w:r>
+      <w:r>
+        <w:rPr>
+          <w:lang w:val="de-DE"/>
+        </w:rPr>
+        <w:t>Programmier</w:t>
+      </w:r>
+      <w:r>
+        <w:rPr>
+          <w:lang w:val="de-DE"/>
+        </w:rPr>
+        <w:t>aufgaben</w:t>
+      </w:r>
+      <w:r>
+        <w:rPr>
+          <w:lang w:val="de-DE"/>
+        </w:rPr>
+        <w:t xml:space="preserve"> im Projekt</w:t>
+      </w:r>
+    </w:p>
+    <w:p>
+      <w:pPr>
+        <w:pStyle w:val="Text"/>
+        <w:numPr>
+          <w:ilvl w:val="0"/>
+          <w:numId w:val="10"/>
+        </w:numPr>
+        <w:rPr>
+          <w:lang w:val="de-DE"/>
+        </w:rPr>
+      </w:pPr>
+      <w:r>
+        <w:rPr>
+          <w:lang w:val="de-DE"/>
+        </w:rPr>
+        <w:t xml:space="preserve">GitHub </w:t>
+      </w:r>
+      <w:r>
+        <w:rPr>
+          <w:lang w:val="de-DE"/>
+        </w:rPr>
+        <w:t xml:space="preserve">Repository und </w:t>
+      </w:r>
+      <w:r>
+        <w:rPr>
+          <w:lang w:val="de-DE"/>
+        </w:rPr>
+        <w:t>Wiki</w:t>
+      </w:r>
+      <w:r>
+        <w:rPr>
+          <w:lang w:val="de-DE"/>
+        </w:rPr>
+        <w:t xml:space="preserve"> </w:t>
+      </w:r>
+      <w:r>
+        <w:rPr>
+          <w:lang w:val="de-DE"/>
+        </w:rPr>
+        <w:t>pflegen.</w:t>
+      </w:r>
+    </w:p>
+    <w:p>
+      <w:pPr>
+        <w:pStyle w:val="Text"/>
+        <w:rPr>
+          <w:lang w:val="de-DE"/>
+        </w:rPr>
+      </w:pPr>
+    </w:p>
+    <w:p>
+      <w:pPr>
+        <w:pStyle w:val="Text"/>
+        <w:rPr>
+          <w:lang w:val="de-DE"/>
+        </w:rPr>
+      </w:pPr>
+      <w:r>
+        <w:rPr>
+          <w:lang w:val="de-DE"/>
+        </w:rPr>
+        <w:t>Wie in der Auflistung zu sehen ist, ging mein Aufgabenbereich im Software-Projekt teilweise nahtlos in das Aufgabengebiet des Development-Teams über.</w:t>
+      </w:r>
+    </w:p>
+    <w:p>
+      <w:pPr>
+        <w:pStyle w:val="Text"/>
+        <w:rPr>
+          <w:lang w:val="de-DE"/>
+        </w:rPr>
+      </w:pPr>
+    </w:p>
+    <w:p>
+      <w:pPr>
+        <w:pStyle w:val="Text"/>
+        <w:rPr>
+          <w:b/>
+          <w:bCs/>
+          <w:lang w:val="de-DE"/>
+        </w:rPr>
+      </w:pPr>
+      <w:r>
+        <w:rPr>
+          <w:b/>
+          <w:bCs/>
+          <w:lang w:val="de-DE"/>
+        </w:rPr>
+        <w:t>Besonders hervorzuhebende Leistungen</w:t>
+      </w:r>
+      <w:r>
+        <w:rPr>
+          <w:b/>
+          <w:bCs/>
+          <w:lang w:val="de-DE"/>
+        </w:rPr>
+        <w:t>:</w:t>
+      </w:r>
+    </w:p>
+    <w:p>
+      <w:pPr>
+        <w:pStyle w:val="Text"/>
+        <w:rPr>
+          <w:lang w:val="de-DE"/>
+        </w:rPr>
+      </w:pPr>
+    </w:p>
+    <w:p>
+      <w:pPr>
+        <w:pStyle w:val="Text"/>
+        <w:rPr>
+          <w:lang w:val="de-DE"/>
+        </w:rPr>
+      </w:pPr>
+      <w:r>
+        <w:rPr>
+          <w:lang w:val="de-DE"/>
+        </w:rPr>
+        <w:t xml:space="preserve">Besonders hervorheben möchte ich </w:t>
+      </w:r>
+      <w:r>
+        <w:rPr>
+          <w:lang w:val="de-DE"/>
+        </w:rPr>
+        <w:t xml:space="preserve">hierbei </w:t>
+      </w:r>
+      <w:r>
+        <w:rPr>
+          <w:lang w:val="de-DE"/>
+        </w:rPr>
+        <w:t>die im Projekt erbrachten Leistungen von „</w:t>
+      </w:r>
+      <w:proofErr w:type="spellStart"/>
+      <w:r>
+        <w:rPr>
+          <w:lang w:val="de-DE"/>
+        </w:rPr>
+        <w:t>Scrum</w:t>
+      </w:r>
+      <w:proofErr w:type="spellEnd"/>
+      <w:r>
+        <w:rPr>
+          <w:lang w:val="de-DE"/>
+        </w:rPr>
+        <w:t xml:space="preserve"> Master“ Christian Kasper.</w:t>
+      </w:r>
+    </w:p>
+    <w:p>
+      <w:pPr>
+        <w:pStyle w:val="Text"/>
+        <w:rPr>
+          <w:lang w:val="de-DE"/>
+        </w:rPr>
+      </w:pPr>
+    </w:p>
+    <w:p>
+      <w:pPr>
+        <w:pStyle w:val="Text"/>
+        <w:rPr>
+          <w:lang w:val="de-DE"/>
+        </w:rPr>
+      </w:pPr>
+      <w:r>
+        <w:rPr>
+          <w:lang w:val="de-DE"/>
+        </w:rPr>
+        <w:t>Über den gesamten Projektzeitraum hinweg lieferte Christian konstant seinen Teil zum Projekt bei, er stelle Rückfragen wo diese nötig waren und kümmerte sich stets zuverlässig darum, die Ihm übergebenen Anforderungen zielgerecht und effizient umzusetzen. Des Weiteren übernahm Hr. Kasper freiwillig die Aufgabe ein Lastenheft für das RaytRazor Projekt zu verfassen. Der damit verbunden Aufwand sollte ebenfalls honoriert werden.</w:t>
+      </w:r>
     </w:p>
     <w:p>
       <w:pPr>
@@ -2709,33 +2638,119 @@
           <w:lang w:val="de-DE"/>
         </w:rPr>
       </w:pPr>
+      <w:bookmarkStart w:id="3" w:name="_Toc188452631"/>
       <w:r>
         <w:rPr>
           <w:lang w:val="de-DE"/>
         </w:rPr>
         <w:t>Fazit</w:t>
       </w:r>
-    </w:p>
-    <w:p>
-      <w:pPr>
-        <w:pStyle w:val="Text"/>
-        <w:rPr>
-          <w:lang w:val="de-DE"/>
-        </w:rPr>
-      </w:pPr>
-    </w:p>
-    <w:p>
-      <w:pPr>
-        <w:pStyle w:val="Text"/>
-        <w:rPr>
-          <w:lang w:val="de-DE"/>
-        </w:rPr>
-      </w:pPr>
-      <w:r>
-        <w:rPr>
-          <w:lang w:val="de-DE"/>
-        </w:rPr>
-        <w:t>Abschließend lässt sich sagen, dass …</w:t>
+      <w:bookmarkEnd w:id="3"/>
+    </w:p>
+    <w:p>
+      <w:pPr>
+        <w:pStyle w:val="Text"/>
+        <w:rPr>
+          <w:lang w:val="de-DE"/>
+        </w:rPr>
+      </w:pPr>
+    </w:p>
+    <w:p>
+      <w:pPr>
+        <w:pStyle w:val="Text"/>
+        <w:rPr>
+          <w:lang w:val="de-DE"/>
+        </w:rPr>
+      </w:pPr>
+      <w:r>
+        <w:rPr>
+          <w:lang w:val="de-DE"/>
+        </w:rPr>
+        <w:t xml:space="preserve">Abschließend Blicke ich als Produkt Inhaber auf ein Projekt voller Höhen und Tiefen zurück. </w:t>
+      </w:r>
+    </w:p>
+    <w:p>
+      <w:pPr>
+        <w:pStyle w:val="Text"/>
+        <w:rPr>
+          <w:lang w:val="de-DE"/>
+        </w:rPr>
+      </w:pPr>
+    </w:p>
+    <w:p>
+      <w:pPr>
+        <w:pStyle w:val="Text"/>
+        <w:rPr>
+          <w:lang w:val="de-DE"/>
+        </w:rPr>
+      </w:pPr>
+      <w:r>
+        <w:rPr>
+          <w:lang w:val="de-DE"/>
+        </w:rPr>
+        <w:t xml:space="preserve">Die 6. Sprints, in denen ich gemeinsam mit dem Team am RaytRazor Projekt arbeiten durfte, erzielten leider nicht immer den erhofften bzw. erwarteten Erfolg. Diese </w:t>
+      </w:r>
+      <w:r>
+        <w:rPr>
+          <w:lang w:val="de-DE"/>
+        </w:rPr>
+        <w:t>Versäumnisse</w:t>
+      </w:r>
+      <w:r>
+        <w:rPr>
+          <w:lang w:val="de-DE"/>
+        </w:rPr>
+        <w:t xml:space="preserve"> </w:t>
+      </w:r>
+      <w:r>
+        <w:rPr>
+          <w:lang w:val="de-DE"/>
+        </w:rPr>
+        <w:t>waren größtenteils auf externe zeitintensive Verpflichtungen wie das Seminar oder die Bewerbungsprozesse für das Praxissemester zurückzuführen.</w:t>
+      </w:r>
+    </w:p>
+    <w:p>
+      <w:pPr>
+        <w:pStyle w:val="Text"/>
+        <w:rPr>
+          <w:lang w:val="de-DE"/>
+        </w:rPr>
+      </w:pPr>
+    </w:p>
+    <w:p>
+      <w:pPr>
+        <w:pStyle w:val="Text"/>
+        <w:rPr>
+          <w:lang w:val="de-DE"/>
+        </w:rPr>
+      </w:pPr>
+      <w:r>
+        <w:rPr>
+          <w:lang w:val="de-DE"/>
+        </w:rPr>
+        <w:t>Besonders positiv hervorheben möchte ich die vom gesamten Team unternommenen Anstrengungen im 3. und 6. Sprint. Aufgrund dieser waren wir in der Lage Meilensteine wie die Demo-Anwendung und den Projektabschluss zu erreichen.</w:t>
+      </w:r>
+    </w:p>
+    <w:p>
+      <w:pPr>
+        <w:pStyle w:val="Text"/>
+        <w:rPr>
+          <w:lang w:val="de-DE"/>
+        </w:rPr>
+      </w:pPr>
+    </w:p>
+    <w:p>
+      <w:pPr>
+        <w:pStyle w:val="Text"/>
+        <w:rPr>
+          <w:lang w:val="de-DE"/>
+        </w:rPr>
+      </w:pPr>
+      <w:r>
+        <w:rPr>
+          <w:lang w:val="de-DE"/>
+        </w:rPr>
+        <w:t>Auch wenn ich stolz auf das Erreichen der Meilensteine bin, hätte ich mir gewünscht, einen noch größeren Projekterfolg zu erreichen. Dennoch war das Software-Projekt eine wertvolle Erfahrung für mich aus der ich wichtige Erkenntnisse für zukünftige Projekte mitnehme.</w:t>
       </w:r>
     </w:p>
     <w:p>
@@ -2767,15 +2782,15 @@
           <w:lang w:val="de-DE"/>
         </w:rPr>
       </w:pPr>
-      <w:bookmarkStart w:id="0" w:name="_Toc165025051"/>
+      <w:bookmarkStart w:id="4" w:name="_Toc188452632"/>
       <w:r>
         <w:rPr>
           <w:lang w:val="de-DE"/>
         </w:rPr>
         <w:lastRenderedPageBreak/>
-        <w:t>Sources</w:t>
-      </w:r>
-      <w:bookmarkEnd w:id="0"/>
+        <w:t>Quellen</w:t>
+      </w:r>
+      <w:bookmarkEnd w:id="4"/>
     </w:p>
     <w:p>
       <w:pPr>
@@ -2792,39 +2807,39 @@
           <w:lang w:val="de-DE"/>
         </w:rPr>
       </w:pPr>
-      <w:bookmarkStart w:id="1" w:name="_Toc165025053"/>
-      <w:r>
-        <w:rPr>
-          <w:lang w:val="de-DE"/>
-        </w:rPr>
-        <w:t>Images</w:t>
-      </w:r>
-      <w:bookmarkEnd w:id="1"/>
-    </w:p>
-    <w:p>
-      <w:pPr>
-        <w:pStyle w:val="Text"/>
-        <w:rPr>
-          <w:lang w:val="de-DE"/>
-        </w:rPr>
-      </w:pPr>
-    </w:p>
-    <w:p>
-      <w:pPr>
-        <w:pStyle w:val="Text"/>
-        <w:rPr>
-          <w:lang w:val="de-DE"/>
-        </w:rPr>
-      </w:pPr>
-      <w:r>
-        <w:rPr>
-          <w:lang w:val="de-DE"/>
+      <w:bookmarkStart w:id="5" w:name="_Toc188452633"/>
+      <w:r>
+        <w:rPr>
+          <w:lang w:val="de-DE"/>
+        </w:rPr>
+        <w:t>Bilder</w:t>
+      </w:r>
+      <w:bookmarkEnd w:id="5"/>
+    </w:p>
+    <w:p>
+      <w:pPr>
+        <w:pStyle w:val="Text"/>
+        <w:rPr>
+          <w:lang w:val="de-DE"/>
+        </w:rPr>
+      </w:pPr>
+    </w:p>
+    <w:p>
+      <w:pPr>
+        <w:pStyle w:val="Text"/>
+        <w:rPr>
+          <w:lang w:val="en-GB"/>
+        </w:rPr>
+      </w:pPr>
+      <w:r>
+        <w:rPr>
+          <w:lang w:val="en-GB"/>
         </w:rPr>
         <w:t>Figure</w:t>
       </w:r>
       <w:r>
         <w:rPr>
-          <w:lang w:val="de-DE"/>
+          <w:lang w:val="en-GB"/>
         </w:rPr>
         <w:t xml:space="preserve"> 1: </w:t>
       </w:r>
@@ -2832,7 +2847,7 @@
         <w:r>
           <w:rPr>
             <w:rStyle w:val="Hyperlink"/>
-            <w:lang w:val="de-DE"/>
+            <w:lang w:val="en-GB"/>
           </w:rPr>
           <w:t>https://innosued.de/wp-content/uploads/2019/02/THU_Logo_Standard.jpg</w:t>
         </w:r>
@@ -2842,7 +2857,7 @@
       <w:pPr>
         <w:pStyle w:val="Text"/>
         <w:rPr>
-          <w:lang w:val="de-DE"/>
+          <w:lang w:val="en-GB"/>
         </w:rPr>
       </w:pPr>
     </w:p>
@@ -4643,6 +4658,7 @@
   <w:style w:type="character" w:default="1" w:styleId="Absatz-Standardschriftart">
     <w:name w:val="Default Paragraph Font"/>
     <w:uiPriority w:val="1"/>
+    <w:semiHidden/>
     <w:unhideWhenUsed/>
   </w:style>
   <w:style w:type="table" w:default="1" w:styleId="NormaleTabelle">
